--- a/data/analysis/US House (2012-20).docx
+++ b/data/analysis/US House (2012-20).docx
@@ -22,16 +22,25 @@
     <w:p/>
     <w:p>
       <w:r>
-        <w:t xml:space="preserve">The story of </w:t>
-      </w:r>
-      <w:r>
-        <w:t xml:space="preserve">Republican’s </w:t>
+        <w:t xml:space="preserve">The </w:t>
+      </w:r>
+      <w:r>
+        <w:t xml:space="preserve">Republican </w:t>
       </w:r>
       <w:r>
         <w:t xml:space="preserve">REDMAP </w:t>
       </w:r>
       <w:r>
-        <w:t xml:space="preserve">redistricting last decade </w:t>
+        <w:t>strategy</w:t>
+      </w:r>
+      <w:r>
+        <w:t xml:space="preserve"> last decade</w:t>
+      </w:r>
+      <w:r>
+        <w:t xml:space="preserve"> </w:t>
+      </w:r>
+      <w:r>
+        <w:t xml:space="preserve">in the states where they controlled the redistricting process </w:t>
       </w:r>
       <w:r>
         <w:t>is wel</w:t>
@@ -43,25 +52,22 @@
         <w:t xml:space="preserve">. </w:t>
       </w:r>
       <w:r>
-        <w:t>In contrast, the</w:t>
-      </w:r>
-      <w:r>
-        <w:t xml:space="preserve"> congressional election results for</w:t>
-      </w:r>
-      <w:r>
-        <w:t xml:space="preserve"> 2012-2020 </w:t>
-      </w:r>
-      <w:r>
-        <w:t>reveal</w:t>
-      </w:r>
-      <w:r>
-        <w:t xml:space="preserve"> two </w:t>
+        <w:t xml:space="preserve">Despite that, there are </w:t>
+      </w:r>
+      <w:r>
+        <w:t xml:space="preserve">two </w:t>
       </w:r>
       <w:r>
         <w:t xml:space="preserve">heretofore unknown </w:t>
       </w:r>
       <w:r>
-        <w:t>puzzles:</w:t>
+        <w:t>puzzles</w:t>
+      </w:r>
+      <w:r>
+        <w:t xml:space="preserve"> in the congressional elections 2012-2020</w:t>
+      </w:r>
+      <w:r>
+        <w:t>:</w:t>
       </w:r>
     </w:p>
     <w:p/>
@@ -77,10 +83,22 @@
         <w:t>The</w:t>
       </w:r>
       <w:r>
-        <w:t xml:space="preserve"> Republican advantage seen in 2012-2016 largely disappeared</w:t>
-      </w:r>
-      <w:r>
-        <w:t xml:space="preserve"> 2018-2020</w:t>
+        <w:t xml:space="preserve"> Republican advantage seen in 2012-2016 disappeared</w:t>
+      </w:r>
+      <w:r>
+        <w:t xml:space="preserve"> </w:t>
+      </w:r>
+      <w:r>
+        <w:t xml:space="preserve">in </w:t>
+      </w:r>
+      <w:r>
+        <w:t>2018</w:t>
+      </w:r>
+      <w:r>
+        <w:t xml:space="preserve"> and </w:t>
+      </w:r>
+      <w:r>
+        <w:t>2020</w:t>
       </w:r>
       <w:r>
         <w:t xml:space="preserve">, and </w:t>
@@ -95,37 +113,10 @@
         </w:numPr>
       </w:pPr>
       <w:r>
-        <w:t xml:space="preserve">Like REDMAP did for Republicans, </w:t>
-      </w:r>
-      <w:r>
-        <w:t>Democrats</w:t>
-      </w:r>
-      <w:r>
-        <w:t xml:space="preserve"> also</w:t>
-      </w:r>
-      <w:r>
-        <w:t xml:space="preserve"> appear</w:t>
-      </w:r>
-      <w:r>
-        <w:t>ed</w:t>
-      </w:r>
-      <w:r>
-        <w:t xml:space="preserve"> to have enjoyed</w:t>
-      </w:r>
-      <w:r>
-        <w:t xml:space="preserve"> a</w:t>
-      </w:r>
-      <w:r>
-        <w:t xml:space="preserve"> significant </w:t>
-      </w:r>
-      <w:r>
-        <w:t>increase in</w:t>
-      </w:r>
-      <w:r>
-        <w:t xml:space="preserve"> unearned seats </w:t>
-      </w:r>
-      <w:r>
-        <w:t>over the previous decade</w:t>
+        <w:t>Democrat</w:t>
+      </w:r>
+      <w:r>
+        <w:t>ic advantage in other states also increased significantly</w:t>
       </w:r>
       <w:r>
         <w:t>.</w:t>
@@ -134,492 +125,20 @@
     <w:p/>
     <w:p>
       <w:r>
-        <w:t xml:space="preserve">IOW, </w:t>
-      </w:r>
-      <w:r>
-        <w:t xml:space="preserve">REDMAP could have been worse. The purpose of this note is to unravel </w:t>
-      </w:r>
-      <w:r>
-        <w:t>why it wasn’t</w:t>
-      </w:r>
-      <w:r>
-        <w:t>.</w:t>
+        <w:t>This is plain to see numerically in Table 1 and visually in Figure 1.</w:t>
       </w:r>
     </w:p>
     <w:p/>
     <w:p>
       <w:pPr>
-        <w:rPr>
-          <w:u w:val="single"/>
-        </w:rPr>
-      </w:pPr>
-      <w:r>
-        <w:rPr>
-          <w:u w:val="single"/>
-        </w:rPr>
-        <w:t>Unearned Seats (UE)</w:t>
-      </w:r>
-    </w:p>
-    <w:p/>
-    <w:p>
-      <w:r>
-        <w:t>This analysis uses the concept of unearned seats (UE). UE for</w:t>
-      </w:r>
-      <w:r>
-        <w:t xml:space="preserve"> a party and</w:t>
-      </w:r>
-      <w:r>
-        <w:t xml:space="preserve"> state are the seats </w:t>
-      </w:r>
-      <w:r>
-        <w:t xml:space="preserve">the party </w:t>
-      </w:r>
-      <w:proofErr w:type="gramStart"/>
-      <w:r>
-        <w:t xml:space="preserve">actually </w:t>
-      </w:r>
-      <w:r>
-        <w:t>won</w:t>
-      </w:r>
-      <w:proofErr w:type="gramEnd"/>
-      <w:r>
-        <w:t xml:space="preserve"> in excess of </w:t>
-      </w:r>
-      <w:r>
-        <w:t>the number of whole (not fractional) seats closest to</w:t>
-      </w:r>
-      <w:r>
-        <w:t xml:space="preserve"> proportional representation (PR) based on two-party vote share. </w:t>
-      </w:r>
-    </w:p>
-    <w:p/>
-    <w:p>
-      <w:r>
-        <w:t xml:space="preserve">Total UE for a party </w:t>
-      </w:r>
-      <w:r>
-        <w:t>is</w:t>
-      </w:r>
-      <w:r>
-        <w:t xml:space="preserve"> </w:t>
-      </w:r>
-      <w:r>
-        <w:t>UE</w:t>
-      </w:r>
-      <w:r>
-        <w:t xml:space="preserve"> summed across states. Net (or national) UE is the difference between </w:t>
-      </w:r>
-      <w:r>
-        <w:t xml:space="preserve">total UE for </w:t>
-      </w:r>
-      <w:r>
-        <w:t>Republican</w:t>
-      </w:r>
-      <w:r>
-        <w:t>s</w:t>
-      </w:r>
-      <w:r>
-        <w:t xml:space="preserve"> and Democrat</w:t>
-      </w:r>
-      <w:r>
-        <w:t>s</w:t>
-      </w:r>
-      <w:r>
-        <w:t xml:space="preserve"> (hereafter simply R’s and D’s)</w:t>
-      </w:r>
-      <w:r>
-        <w:t>. By convention, UE favoring Republicans are positive, and UE favoring Democrats are negative.</w:t>
-      </w:r>
-    </w:p>
-    <w:p/>
-    <w:p>
-      <w:r>
-        <w:t xml:space="preserve">In the analysis below, it’s important to keep in mind that UE is independent of two-party vote share: it measures the seats won </w:t>
-      </w:r>
-      <w:r>
-        <w:t>(lost) different from</w:t>
-      </w:r>
-      <w:r>
-        <w:t xml:space="preserve"> PR.</w:t>
-      </w:r>
-      <w:r>
-        <w:t xml:space="preserve"> </w:t>
-      </w:r>
-      <w:proofErr w:type="gramStart"/>
-      <w:r>
-        <w:t>So</w:t>
-      </w:r>
-      <w:proofErr w:type="gramEnd"/>
-      <w:r>
-        <w:t xml:space="preserve"> changes in vote share can’t explain these two puzzles.</w:t>
-      </w:r>
-    </w:p>
-    <w:p/>
-    <w:p>
-      <w:pPr>
-        <w:rPr>
-          <w:u w:val="single"/>
-        </w:rPr>
-      </w:pPr>
-      <w:r>
-        <w:rPr>
-          <w:u w:val="single"/>
-        </w:rPr>
-        <w:t>Data &amp; Spreadsheet</w:t>
-      </w:r>
-    </w:p>
-    <w:p/>
-    <w:p>
-      <w:r>
-        <w:t xml:space="preserve">The data supporting this analysis is in the associated “US House (2012-20).xlsx” spreadsheet. The congressional election data is the official data from the Clerk of the House with results for uncontested races imputed as described in this GitHub repository: </w:t>
-      </w:r>
-      <w:hyperlink r:id="rId7" w:history="1">
-        <w:r>
-          <w:rPr>
-            <w:rStyle w:val="Hyperlink"/>
-          </w:rPr>
-          <w:t>https://github.com/alecramsay/ushouse</w:t>
-        </w:r>
-      </w:hyperlink>
-      <w:r>
-        <w:t xml:space="preserve">. </w:t>
-      </w:r>
-    </w:p>
-    <w:p/>
-    <w:p>
-      <w:r>
-        <w:t>The Tables tab shows UE seats for each state by election:</w:t>
-      </w:r>
-    </w:p>
-    <w:p/>
-    <w:p>
-      <w:pPr>
-        <w:pStyle w:val="ListParagraph"/>
-        <w:numPr>
-          <w:ilvl w:val="0"/>
-          <w:numId w:val="3"/>
-        </w:numPr>
-      </w:pPr>
-      <w:r>
-        <w:t>Columns I–M show the results for the 2012-2020 elections.</w:t>
-      </w:r>
-    </w:p>
-    <w:p>
-      <w:pPr>
-        <w:pStyle w:val="ListParagraph"/>
-        <w:numPr>
-          <w:ilvl w:val="0"/>
-          <w:numId w:val="3"/>
-        </w:numPr>
-      </w:pPr>
-      <w:r>
-        <w:t>Columns D–H show the results for the previous decade for comparison.</w:t>
-      </w:r>
-    </w:p>
-    <w:p>
-      <w:pPr>
-        <w:pStyle w:val="ListParagraph"/>
-        <w:numPr>
-          <w:ilvl w:val="0"/>
-          <w:numId w:val="3"/>
-        </w:numPr>
-      </w:pPr>
-      <w:r>
-        <w:t>Columns N, O, and P show the average UE seats for 2002-10, 2012-16, and 2018-20, respectively.</w:t>
-      </w:r>
-    </w:p>
-    <w:p>
-      <w:pPr>
-        <w:pStyle w:val="ListParagraph"/>
-        <w:numPr>
-          <w:ilvl w:val="0"/>
-          <w:numId w:val="3"/>
-        </w:numPr>
-      </w:pPr>
-      <w:r>
-        <w:t>Column Q names the entity that controlled the initial redistricting in the 2010 cycle.</w:t>
-      </w:r>
-    </w:p>
-    <w:p/>
-    <w:p>
-      <w:r>
-        <w:t>For reasons that will become obvious, I’ve</w:t>
-      </w:r>
-      <w:r>
-        <w:t xml:space="preserve"> sort</w:t>
-      </w:r>
-      <w:r>
-        <w:t>ed</w:t>
-      </w:r>
-      <w:r>
-        <w:t xml:space="preserve"> </w:t>
-      </w:r>
-      <w:r>
-        <w:t xml:space="preserve">the </w:t>
-      </w:r>
-      <w:r>
-        <w:t xml:space="preserve">states by their average UE for the 2012-16 </w:t>
-      </w:r>
-      <w:r>
-        <w:t xml:space="preserve">to highlight </w:t>
-      </w:r>
-      <w:r>
-        <w:t>four distinct groups:</w:t>
-      </w:r>
-    </w:p>
-    <w:p/>
-    <w:p>
-      <w:pPr>
-        <w:pStyle w:val="ListParagraph"/>
-        <w:numPr>
-          <w:ilvl w:val="0"/>
-          <w:numId w:val="1"/>
-        </w:numPr>
-      </w:pPr>
-      <w:r>
-        <w:lastRenderedPageBreak/>
-        <w:t>The first 14</w:t>
-      </w:r>
-      <w:r>
-        <w:t xml:space="preserve"> states produced large R-favoring UE – </w:t>
-      </w:r>
-      <w:r>
-        <w:t xml:space="preserve">AL, AR, </w:t>
-      </w:r>
-      <w:r>
-        <w:t xml:space="preserve">FL, </w:t>
-      </w:r>
-      <w:r>
-        <w:t xml:space="preserve">GA, IN, </w:t>
-      </w:r>
-      <w:r>
-        <w:t xml:space="preserve">MI, NC, </w:t>
-      </w:r>
-      <w:r>
-        <w:t>OH,</w:t>
-      </w:r>
-      <w:r>
-        <w:t xml:space="preserve"> </w:t>
-      </w:r>
-      <w:r>
-        <w:t>OK,</w:t>
-      </w:r>
-      <w:r>
-        <w:t xml:space="preserve"> PA,</w:t>
-      </w:r>
-      <w:r>
-        <w:t xml:space="preserve"> SC, TN, TX</w:t>
-      </w:r>
-      <w:r>
-        <w:t>, and VA</w:t>
-      </w:r>
-      <w:r>
-        <w:t xml:space="preserve"> (Group R)</w:t>
-      </w:r>
-      <w:r>
-        <w:t xml:space="preserve"> – Not surprisingly, 13 of the 14 maps were drawn by R-controlled redistricting processes. </w:t>
-      </w:r>
-      <w:r>
-        <w:br/>
-      </w:r>
-    </w:p>
-    <w:p>
-      <w:pPr>
-        <w:pStyle w:val="ListParagraph"/>
-        <w:numPr>
-          <w:ilvl w:val="0"/>
-          <w:numId w:val="1"/>
-        </w:numPr>
-      </w:pPr>
-      <w:r>
-        <w:t>The next 16</w:t>
-      </w:r>
-      <w:r>
-        <w:t xml:space="preserve"> states that yielded smaller R-favoring U</w:t>
-      </w:r>
-      <w:r>
-        <w:t>E</w:t>
-      </w:r>
-      <w:r>
-        <w:t xml:space="preserve"> </w:t>
-      </w:r>
-      <w:r>
-        <w:t>and they didn’t change much in 2018-2020</w:t>
-      </w:r>
-      <w:r>
-        <w:t xml:space="preserve"> (also Group R) </w:t>
-      </w:r>
-      <w:r>
-        <w:t xml:space="preserve">– </w:t>
-      </w:r>
-      <w:r>
-        <w:t xml:space="preserve">AK, IA, ID, KS, KY, LA, MO, MS, MT, ND, NE, SD, UT, WI, WV, </w:t>
-      </w:r>
-      <w:r>
-        <w:t xml:space="preserve">and </w:t>
-      </w:r>
-      <w:r>
-        <w:t>WY</w:t>
-      </w:r>
-      <w:r>
-        <w:t xml:space="preserve"> – These maps were drawn by a mix of commissions, courts, split processes, or processes controlled by one party or the other. </w:t>
-      </w:r>
-      <w:r>
-        <w:br/>
-      </w:r>
-    </w:p>
-    <w:p>
-      <w:pPr>
-        <w:pStyle w:val="ListParagraph"/>
-        <w:numPr>
-          <w:ilvl w:val="0"/>
-          <w:numId w:val="1"/>
-        </w:numPr>
-      </w:pPr>
-      <w:r>
-        <w:t>Three states that yielded proportional state delegations</w:t>
-      </w:r>
-      <w:r>
-        <w:t xml:space="preserve"> </w:t>
-      </w:r>
-      <w:r>
-        <w:t xml:space="preserve">(Group N) </w:t>
-      </w:r>
-      <w:r>
-        <w:t>– CO, NM, and NV.</w:t>
-      </w:r>
-      <w:r>
-        <w:br/>
-      </w:r>
-    </w:p>
-    <w:p>
-      <w:pPr>
-        <w:pStyle w:val="ListParagraph"/>
-        <w:numPr>
-          <w:ilvl w:val="0"/>
-          <w:numId w:val="1"/>
-        </w:numPr>
-      </w:pPr>
-      <w:r>
-        <w:t>The last 17</w:t>
-      </w:r>
-      <w:r>
-        <w:t xml:space="preserve"> states </w:t>
-      </w:r>
-      <w:r>
-        <w:t xml:space="preserve">produced large (negative) </w:t>
-      </w:r>
-      <w:r>
-        <w:t>UE favor</w:t>
-      </w:r>
-      <w:r>
-        <w:t>ing</w:t>
-      </w:r>
-      <w:r>
-        <w:t xml:space="preserve"> D’s (Group D) – </w:t>
-      </w:r>
-      <w:r>
-        <w:t xml:space="preserve">AZ, </w:t>
-      </w:r>
-      <w:r>
-        <w:t xml:space="preserve">CA, </w:t>
-      </w:r>
-      <w:r>
-        <w:t>CT, DE, HI, IL, MA, MD, ME, MN, NH,</w:t>
-      </w:r>
-      <w:r>
-        <w:t xml:space="preserve"> NJ,</w:t>
-      </w:r>
-      <w:r>
-        <w:t xml:space="preserve"> NY, OR, RI, VT, </w:t>
-      </w:r>
-      <w:r>
-        <w:t xml:space="preserve">and </w:t>
-      </w:r>
-      <w:r>
-        <w:t>WA</w:t>
-      </w:r>
-      <w:r>
-        <w:t xml:space="preserve"> – Again not surprisingly, these maps tended to be drawn by commissions or D-controlled redistricting processes. </w:t>
-      </w:r>
-    </w:p>
-    <w:p/>
-    <w:p>
-      <w:r>
-        <w:t>Now to the puzzles.</w:t>
-      </w:r>
-    </w:p>
-    <w:p/>
-    <w:p>
-      <w:pPr>
-        <w:keepNext/>
-        <w:rPr>
-          <w:u w:val="single"/>
-        </w:rPr>
-      </w:pPr>
-      <w:r>
-        <w:rPr>
-          <w:u w:val="single"/>
-        </w:rPr>
-        <w:t>Puzzle #1</w:t>
-      </w:r>
-    </w:p>
-    <w:p>
-      <w:pPr>
-        <w:keepNext/>
-      </w:pPr>
-    </w:p>
-    <w:p>
-      <w:pPr>
-        <w:keepNext/>
-      </w:pPr>
-      <w:r>
-        <w:t xml:space="preserve">Over the decade before REDMAP, </w:t>
-      </w:r>
-      <w:proofErr w:type="gramStart"/>
-      <w:r>
-        <w:t>R’s</w:t>
-      </w:r>
-      <w:proofErr w:type="gramEnd"/>
-      <w:r>
-        <w:t xml:space="preserve"> enjoyed a small average national net UE of 3.2 seats (Table 1). </w:t>
-      </w:r>
-      <w:r>
-        <w:t xml:space="preserve">With the 2011 redistricting and REDMAP, however, </w:t>
-      </w:r>
-      <w:r>
-        <w:t>the aggregate UE seats of the R group more than doubled from 18.4 seats to 46.33 seats</w:t>
-      </w:r>
-      <w:r>
-        <w:t xml:space="preserve"> </w:t>
-      </w:r>
-      <w:r>
-        <w:t>for 2012-2016 (Table 1 &amp; blue line in Figure 1)</w:t>
-      </w:r>
-      <w:r>
-        <w:t xml:space="preserve">. As a result, </w:t>
-      </w:r>
-      <w:r>
-        <w:t>R’s enjoyed new post-redistricting average national net UE of 21.67 seats (yellow line).</w:t>
-      </w:r>
-      <w:r>
-        <w:t xml:space="preserve"> </w:t>
-      </w:r>
-      <w:r>
-        <w:t>This is REDMAP, in a nutshell.</w:t>
-      </w:r>
-      <w:r>
-        <w:t xml:space="preserve"> </w:t>
-      </w:r>
-    </w:p>
-    <w:p/>
-    <w:p>
-      <w:pPr>
         <w:jc w:val="center"/>
       </w:pPr>
       <w:r>
+        <w:rPr>
+          <w:noProof/>
+        </w:rPr>
         <w:drawing>
-          <wp:inline distT="0" distB="0" distL="0" distR="0" wp14:anchorId="3DC964F4" wp14:editId="20B3BB7F">
+          <wp:inline distT="0" distB="0" distL="0" distR="0" wp14:anchorId="31BBA0D2" wp14:editId="061578F3">
             <wp:extent cx="1783080" cy="1042416"/>
             <wp:effectExtent l="0" t="0" r="0" b="0"/>
             <wp:docPr id="1565106742" name="Picture 1" descr="Table&#10;&#10;Description automatically generated"/>
@@ -634,7 +153,7 @@
                     <pic:cNvPicPr/>
                   </pic:nvPicPr>
                   <pic:blipFill>
-                    <a:blip r:embed="rId8"/>
+                    <a:blip r:embed="rId7"/>
                     <a:stretch>
                       <a:fillRect/>
                     </a:stretch>
@@ -668,52 +187,96 @@
           <w:sz w:val="20"/>
           <w:szCs w:val="20"/>
         </w:rPr>
-        <w:t>Table 1: UE Seats 2010-2020</w:t>
+        <w:t xml:space="preserve">Table 1: </w:t>
+      </w:r>
+      <w:r>
+        <w:rPr>
+          <w:sz w:val="20"/>
+          <w:szCs w:val="20"/>
+        </w:rPr>
+        <w:t xml:space="preserve">R/D </w:t>
+      </w:r>
+      <w:r>
+        <w:rPr>
+          <w:sz w:val="20"/>
+          <w:szCs w:val="20"/>
+        </w:rPr>
+        <w:t>Seat</w:t>
+      </w:r>
+      <w:r>
+        <w:rPr>
+          <w:sz w:val="20"/>
+          <w:szCs w:val="20"/>
+        </w:rPr>
+        <w:t xml:space="preserve"> Advantage</w:t>
+      </w:r>
+      <w:r>
+        <w:rPr>
+          <w:sz w:val="20"/>
+          <w:szCs w:val="20"/>
+        </w:rPr>
+        <w:t xml:space="preserve"> 2010-2020</w:t>
       </w:r>
     </w:p>
     <w:p/>
     <w:p>
-      <w:r>
-        <w:t>The first puzzle is that</w:t>
-      </w:r>
-      <w:r>
-        <w:t xml:space="preserve"> </w:t>
-      </w:r>
-      <w:r>
-        <w:t>these changes substantially reversed</w:t>
-      </w:r>
-      <w:r>
-        <w:t xml:space="preserve"> </w:t>
-      </w:r>
-      <w:r>
-        <w:t>in 2018-2020</w:t>
-      </w:r>
-      <w:r>
-        <w:t>. R UE seats declined an average of -10.83 seats favoring D's, and D UE increased an average of -9.83 seats favoring D's. Together the new national net UE seats averaged just -0.50 seats (almost proportional)</w:t>
-      </w:r>
-      <w:r>
-        <w:t xml:space="preserve"> in 2018 and 2020</w:t>
-      </w:r>
-      <w:r>
-        <w:t xml:space="preserve">. </w:t>
-      </w:r>
-      <w:r>
-        <w:rPr>
-          <w:highlight w:val="yellow"/>
-        </w:rPr>
-        <w:t>The</w:t>
-      </w:r>
-      <w:r>
-        <w:rPr>
-          <w:highlight w:val="yellow"/>
-        </w:rPr>
-        <w:t xml:space="preserve"> first</w:t>
-      </w:r>
-      <w:r>
-        <w:rPr>
-          <w:highlight w:val="yellow"/>
-        </w:rPr>
-        <w:t xml:space="preserve"> puzzle is why?</w:t>
+      <w:pPr>
+        <w:keepNext/>
+      </w:pPr>
+      <w:r>
+        <w:t xml:space="preserve">Over the previous 2002-2010 cycle, </w:t>
+      </w:r>
+      <w:proofErr w:type="gramStart"/>
+      <w:r>
+        <w:t>R’s</w:t>
+      </w:r>
+      <w:proofErr w:type="gramEnd"/>
+      <w:r>
+        <w:t xml:space="preserve"> enjoyed a small average national net seat advantage of 3.2 seats, compared to what they should have won based on the two-party vote share. With </w:t>
+      </w:r>
+      <w:r>
+        <w:t>REDMAP</w:t>
+      </w:r>
+      <w:r>
+        <w:t xml:space="preserve"> redistricting</w:t>
+      </w:r>
+      <w:r>
+        <w:t xml:space="preserve">, </w:t>
+      </w:r>
+      <w:r>
+        <w:t>the R advantage in states where they controlled the redistricting process more than doubled from 18.4 seats to 46.33 seats for 2012-2016 (</w:t>
+      </w:r>
+      <w:r>
+        <w:t xml:space="preserve">first row in </w:t>
+      </w:r>
+      <w:r>
+        <w:t xml:space="preserve">Table 1 &amp; blue line in Figure 1). As a result, </w:t>
+      </w:r>
+      <w:proofErr w:type="gramStart"/>
+      <w:r>
+        <w:t>R’s</w:t>
+      </w:r>
+      <w:proofErr w:type="gramEnd"/>
+      <w:r>
+        <w:t xml:space="preserve"> enjoyed </w:t>
+      </w:r>
+      <w:r>
+        <w:t xml:space="preserve">a </w:t>
+      </w:r>
+      <w:r>
+        <w:t xml:space="preserve">new post-redistricting </w:t>
+      </w:r>
+      <w:r>
+        <w:t xml:space="preserve">national advantage that </w:t>
+      </w:r>
+      <w:r>
+        <w:t>average</w:t>
+      </w:r>
+      <w:r>
+        <w:t>d</w:t>
+      </w:r>
+      <w:r>
+        <w:t xml:space="preserve"> 21.67 seats (yellow line). This is REDMAP, in a nutshell. </w:t>
       </w:r>
     </w:p>
     <w:p/>
@@ -725,9 +288,8 @@
         <w:rPr>
           <w:noProof/>
         </w:rPr>
-        <w:lastRenderedPageBreak/>
         <w:drawing>
-          <wp:inline distT="0" distB="0" distL="0" distR="0" wp14:anchorId="3F71C500" wp14:editId="22E0E626">
+          <wp:inline distT="0" distB="0" distL="0" distR="0" wp14:anchorId="6D7835F9" wp14:editId="37BB7543">
             <wp:extent cx="3447288" cy="2066544"/>
             <wp:effectExtent l="0" t="0" r="0" b="3810"/>
             <wp:docPr id="1099365447" name="Picture 1" descr="Chart, line chart&#10;&#10;Description automatically generated"/>
@@ -742,7 +304,7 @@
                     <pic:cNvPicPr/>
                   </pic:nvPicPr>
                   <pic:blipFill>
-                    <a:blip r:embed="rId9"/>
+                    <a:blip r:embed="rId8"/>
                     <a:stretch>
                       <a:fillRect/>
                     </a:stretch>
@@ -776,22 +338,694 @@
           <w:sz w:val="20"/>
           <w:szCs w:val="20"/>
         </w:rPr>
-        <w:t>Figure 1: UE Seats 2010-2020</w:t>
+        <w:t xml:space="preserve">Figure 1: </w:t>
+      </w:r>
+      <w:r>
+        <w:rPr>
+          <w:sz w:val="20"/>
+          <w:szCs w:val="20"/>
+        </w:rPr>
+        <w:t>R/D</w:t>
+      </w:r>
+      <w:r>
+        <w:rPr>
+          <w:sz w:val="20"/>
+          <w:szCs w:val="20"/>
+        </w:rPr>
+        <w:t xml:space="preserve"> Seat</w:t>
+      </w:r>
+      <w:r>
+        <w:rPr>
+          <w:sz w:val="20"/>
+          <w:szCs w:val="20"/>
+        </w:rPr>
+        <w:t xml:space="preserve"> Advantage</w:t>
+      </w:r>
+      <w:r>
+        <w:rPr>
+          <w:sz w:val="20"/>
+          <w:szCs w:val="20"/>
+        </w:rPr>
+        <w:t xml:space="preserve"> 2010-2020</w:t>
       </w:r>
     </w:p>
     <w:p/>
     <w:p>
       <w:r>
-        <w:t>The results for the 2018 and 2020 congressional elections are quite differen</w:t>
-      </w:r>
-      <w:r>
-        <w:t>t</w:t>
+        <w:t>But</w:t>
+      </w:r>
+      <w:r>
+        <w:t xml:space="preserve"> these</w:t>
+      </w:r>
+      <w:r>
+        <w:t xml:space="preserve"> net</w:t>
+      </w:r>
+      <w:r>
+        <w:t xml:space="preserve"> changes substantially reversed in 2018-2020. R </w:t>
+      </w:r>
+      <w:r>
+        <w:t>advantage in states they controlled</w:t>
+      </w:r>
+      <w:r>
+        <w:t xml:space="preserve"> declined an average of -10.83 seats favoring D's, and D </w:t>
+      </w:r>
+      <w:r>
+        <w:t>advantage</w:t>
+      </w:r>
+      <w:r>
+        <w:t xml:space="preserve"> increased </w:t>
+      </w:r>
+      <w:r>
+        <w:t xml:space="preserve">in other states an </w:t>
+      </w:r>
+      <w:r>
+        <w:t>average of -9.83 seats. Together</w:t>
+      </w:r>
+      <w:r>
+        <w:t>, in 2018 and 2020</w:t>
+      </w:r>
+      <w:r>
+        <w:t xml:space="preserve"> the national net </w:t>
+      </w:r>
+      <w:r>
+        <w:t>seat advantage</w:t>
+      </w:r>
+      <w:r>
+        <w:t xml:space="preserve"> averaged just -0.50 (</w:t>
+      </w:r>
+      <w:r>
+        <w:t xml:space="preserve">i.e., was </w:t>
+      </w:r>
+      <w:r>
+        <w:t>almost proportional</w:t>
+      </w:r>
+      <w:r>
+        <w:t>)</w:t>
+      </w:r>
+      <w:r>
+        <w:t xml:space="preserve">. </w:t>
+      </w:r>
+      <w:r>
+        <w:rPr>
+          <w:highlight w:val="yellow"/>
+        </w:rPr>
+        <w:t>The</w:t>
+      </w:r>
+      <w:r>
+        <w:rPr>
+          <w:highlight w:val="yellow"/>
+        </w:rPr>
+        <w:t xml:space="preserve"> first</w:t>
+      </w:r>
+      <w:r>
+        <w:rPr>
+          <w:highlight w:val="yellow"/>
+        </w:rPr>
+        <w:t xml:space="preserve"> puzzle is why?</w:t>
+      </w:r>
+    </w:p>
+    <w:p/>
+    <w:p>
+      <w:r>
+        <w:lastRenderedPageBreak/>
+        <w:t>Like REDMAP but smaller, the a</w:t>
+      </w:r>
+      <w:r>
+        <w:t xml:space="preserve">verage D </w:t>
+      </w:r>
+      <w:r>
+        <w:t>advantage in other states</w:t>
+      </w:r>
+      <w:r>
+        <w:t xml:space="preserve"> in 2012-2016 also </w:t>
+      </w:r>
+      <w:r>
+        <w:t xml:space="preserve">grew </w:t>
+      </w:r>
+      <w:r>
+        <w:t xml:space="preserve">substantially over the previous decade: from an average of -16.2 seats in 2002-2010 to an average of -24.67 for 2012-2018. IOW, at the same time that </w:t>
+      </w:r>
+      <w:proofErr w:type="gramStart"/>
+      <w:r>
+        <w:t>R’s</w:t>
+      </w:r>
+      <w:proofErr w:type="gramEnd"/>
+      <w:r>
+        <w:t xml:space="preserve"> dramatically increased their advantage in the states they controlled, D </w:t>
+      </w:r>
+      <w:r>
+        <w:t>advantage</w:t>
+      </w:r>
+      <w:r>
+        <w:t xml:space="preserve"> increased by half (-8.47 UE seats) in other states. </w:t>
+      </w:r>
+      <w:r>
+        <w:rPr>
+          <w:highlight w:val="yellow"/>
+        </w:rPr>
+        <w:t>The second puzzle is why?</w:t>
+      </w:r>
+    </w:p>
+    <w:p/>
+    <w:p>
+      <w:r>
+        <w:t>REDMAP could have been worse. The purpose of this note is to</w:t>
+      </w:r>
+      <w:r>
+        <w:t xml:space="preserve"> start to</w:t>
+      </w:r>
+      <w:r>
+        <w:t xml:space="preserve"> unravel </w:t>
+      </w:r>
+      <w:r>
+        <w:t>why it wasn’t</w:t>
       </w:r>
       <w:r>
         <w:t>.</w:t>
       </w:r>
-      <w:r>
-        <w:t xml:space="preserve"> UE for the </w:t>
+    </w:p>
+    <w:p/>
+    <w:p>
+      <w:pPr>
+        <w:rPr>
+          <w:b/>
+          <w:bCs/>
+        </w:rPr>
+      </w:pPr>
+      <w:r>
+        <w:rPr>
+          <w:b/>
+          <w:bCs/>
+        </w:rPr>
+        <w:t>Data &amp; Methodology</w:t>
+      </w:r>
+    </w:p>
+    <w:p/>
+    <w:p>
+      <w:r>
+        <w:t>This section describes the data and approach I used. More analysis follows in the next section.</w:t>
+      </w:r>
+    </w:p>
+    <w:p/>
+    <w:p>
+      <w:pPr>
+        <w:rPr>
+          <w:u w:val="single"/>
+        </w:rPr>
+      </w:pPr>
+      <w:r>
+        <w:rPr>
+          <w:u w:val="single"/>
+        </w:rPr>
+        <w:t>Unearned Seats (UE)</w:t>
+      </w:r>
+    </w:p>
+    <w:p/>
+    <w:p>
+      <w:r>
+        <w:t xml:space="preserve">This analysis uses the concept of unearned seats (UE). </w:t>
+      </w:r>
+      <w:r>
+        <w:t xml:space="preserve">The </w:t>
+      </w:r>
+      <w:r>
+        <w:t>UE for</w:t>
+      </w:r>
+      <w:r>
+        <w:t xml:space="preserve"> </w:t>
+      </w:r>
+      <w:r>
+        <w:t>a</w:t>
+      </w:r>
+      <w:r>
+        <w:t xml:space="preserve"> state </w:t>
+      </w:r>
+      <w:proofErr w:type="gramStart"/>
+      <w:r>
+        <w:t>are</w:t>
+      </w:r>
+      <w:proofErr w:type="gramEnd"/>
+      <w:r>
+        <w:t xml:space="preserve"> the seats </w:t>
+      </w:r>
+      <w:r>
+        <w:t>a</w:t>
+      </w:r>
+      <w:r>
+        <w:t xml:space="preserve"> party actually </w:t>
+      </w:r>
+      <w:r>
+        <w:t xml:space="preserve">won in excess of </w:t>
+      </w:r>
+      <w:r>
+        <w:t>the number of whole seats closest to</w:t>
+      </w:r>
+      <w:r>
+        <w:t xml:space="preserve"> proportional representation (PR) based on</w:t>
+      </w:r>
+      <w:r>
+        <w:t xml:space="preserve"> the</w:t>
+      </w:r>
+      <w:r>
+        <w:t xml:space="preserve"> two-party vote share</w:t>
+      </w:r>
+      <w:r>
+        <w:t xml:space="preserve"> for that state</w:t>
+      </w:r>
+      <w:r>
+        <w:t xml:space="preserve">. </w:t>
+      </w:r>
+      <w:r>
+        <w:t>By convention, UE seats favoring Republicans are positive, and UE favoring Democrats are negative (hereafter simply R’s and D’s).</w:t>
+      </w:r>
+    </w:p>
+    <w:p/>
+    <w:p>
+      <w:r>
+        <w:t xml:space="preserve">In </w:t>
+      </w:r>
+      <w:r>
+        <w:t>this</w:t>
+      </w:r>
+      <w:r>
+        <w:t xml:space="preserve"> analysis below, it’s important to keep in mind that </w:t>
+      </w:r>
+      <w:r>
+        <w:t xml:space="preserve">changes in vote share can’t explain these two puzzles, because UE seats depend on the </w:t>
+      </w:r>
+      <w:r>
+        <w:t>two-party vote share</w:t>
+      </w:r>
+      <w:r>
+        <w:t>. UE seats</w:t>
+      </w:r>
+      <w:r>
+        <w:t xml:space="preserve"> </w:t>
+      </w:r>
+      <w:proofErr w:type="gramStart"/>
+      <w:r>
+        <w:t>measures</w:t>
+      </w:r>
+      <w:proofErr w:type="gramEnd"/>
+      <w:r>
+        <w:t xml:space="preserve"> the seats won </w:t>
+      </w:r>
+      <w:r>
+        <w:t>(lost) different from</w:t>
+      </w:r>
+      <w:r>
+        <w:t xml:space="preserve"> PR.</w:t>
+      </w:r>
+      <w:r>
+        <w:t xml:space="preserve"> </w:t>
+      </w:r>
+    </w:p>
+    <w:p/>
+    <w:p>
+      <w:pPr>
+        <w:rPr>
+          <w:u w:val="single"/>
+        </w:rPr>
+      </w:pPr>
+      <w:r>
+        <w:rPr>
+          <w:u w:val="single"/>
+        </w:rPr>
+        <w:t>Data</w:t>
+      </w:r>
+    </w:p>
+    <w:p/>
+    <w:p>
+      <w:r>
+        <w:t xml:space="preserve">The </w:t>
+      </w:r>
+      <w:r>
+        <w:t xml:space="preserve">election </w:t>
+      </w:r>
+      <w:r>
+        <w:t xml:space="preserve">data supporting this analysis </w:t>
+      </w:r>
+      <w:r>
+        <w:t>is the official data from the Clerk of the House with results for uncontested races imputed.</w:t>
+      </w:r>
+      <w:r>
+        <w:rPr>
+          <w:rStyle w:val="FootnoteReference"/>
+        </w:rPr>
+        <w:footnoteReference w:id="1"/>
+      </w:r>
+      <w:r>
+        <w:t xml:space="preserve"> </w:t>
+      </w:r>
+    </w:p>
+    <w:p/>
+    <w:p>
+      <w:r>
+        <w:t>Table 2 (see the Tables tab i</w:t>
+      </w:r>
+      <w:r>
+        <w:t>n the “US House (2012-20).xlsx” spreadsheet</w:t>
+      </w:r>
+      <w:r>
+        <w:t>)</w:t>
+      </w:r>
+      <w:r>
+        <w:t xml:space="preserve"> </w:t>
+      </w:r>
+      <w:r>
+        <w:t>shows UE seats for each state by election:</w:t>
+      </w:r>
+    </w:p>
+    <w:p/>
+    <w:p>
+      <w:pPr>
+        <w:pStyle w:val="ListParagraph"/>
+        <w:numPr>
+          <w:ilvl w:val="0"/>
+          <w:numId w:val="3"/>
+        </w:numPr>
+      </w:pPr>
+      <w:r>
+        <w:t>Columns I–M show the results for the 2012-2020 elections.</w:t>
+      </w:r>
+    </w:p>
+    <w:p>
+      <w:pPr>
+        <w:pStyle w:val="ListParagraph"/>
+        <w:numPr>
+          <w:ilvl w:val="0"/>
+          <w:numId w:val="3"/>
+        </w:numPr>
+      </w:pPr>
+      <w:r>
+        <w:t>Columns D–H show the results for the previous decade for comparison.</w:t>
+      </w:r>
+    </w:p>
+    <w:p>
+      <w:pPr>
+        <w:pStyle w:val="ListParagraph"/>
+        <w:numPr>
+          <w:ilvl w:val="0"/>
+          <w:numId w:val="3"/>
+        </w:numPr>
+      </w:pPr>
+      <w:r>
+        <w:t>Columns N, O, and P show the average UE seats for 2002-10, 2012-16, and 2018-20, respectively.</w:t>
+      </w:r>
+    </w:p>
+    <w:p>
+      <w:pPr>
+        <w:pStyle w:val="ListParagraph"/>
+        <w:numPr>
+          <w:ilvl w:val="0"/>
+          <w:numId w:val="3"/>
+        </w:numPr>
+      </w:pPr>
+      <w:r>
+        <w:t>Column Q names the entity that controlled the initial redistricting in the 2010 cycle.</w:t>
+      </w:r>
+    </w:p>
+    <w:p/>
+    <w:p>
+      <w:r>
+        <w:t>I’ve sort</w:t>
+      </w:r>
+      <w:r>
+        <w:t>ed</w:t>
+      </w:r>
+      <w:r>
+        <w:t xml:space="preserve"> the states by their average UE for the 2012-16 to highlight four distinct groups:</w:t>
+      </w:r>
+    </w:p>
+    <w:p/>
+    <w:p>
+      <w:pPr>
+        <w:pStyle w:val="ListParagraph"/>
+        <w:numPr>
+          <w:ilvl w:val="0"/>
+          <w:numId w:val="1"/>
+        </w:numPr>
+      </w:pPr>
+      <w:r>
+        <w:t xml:space="preserve">The first 14 states </w:t>
+      </w:r>
+      <w:r>
+        <w:t xml:space="preserve">(Group R) </w:t>
+      </w:r>
+      <w:r>
+        <w:t>produced large R-favoring UE</w:t>
+      </w:r>
+      <w:r>
+        <w:t xml:space="preserve"> seats</w:t>
+      </w:r>
+      <w:r>
+        <w:t xml:space="preserve"> – </w:t>
+      </w:r>
+      <w:r>
+        <w:t xml:space="preserve">AL, AR, </w:t>
+      </w:r>
+      <w:r>
+        <w:t xml:space="preserve">FL, </w:t>
+      </w:r>
+      <w:r>
+        <w:t xml:space="preserve">GA, IN, </w:t>
+      </w:r>
+      <w:r>
+        <w:t xml:space="preserve">MI, NC, </w:t>
+      </w:r>
+      <w:r>
+        <w:t>OH,</w:t>
+      </w:r>
+      <w:r>
+        <w:t xml:space="preserve"> </w:t>
+      </w:r>
+      <w:r>
+        <w:t>OK,</w:t>
+      </w:r>
+      <w:r>
+        <w:t xml:space="preserve"> PA,</w:t>
+      </w:r>
+      <w:r>
+        <w:t xml:space="preserve"> SC, TN, TX</w:t>
+      </w:r>
+      <w:r>
+        <w:t>, and VA</w:t>
+      </w:r>
+      <w:r>
+        <w:t xml:space="preserve"> </w:t>
+      </w:r>
+      <w:r>
+        <w:t xml:space="preserve">– Not surprisingly, 13 of the 14 maps were drawn by </w:t>
+      </w:r>
+      <w:r>
+        <w:lastRenderedPageBreak/>
+        <w:t xml:space="preserve">R-controlled redistricting processes. </w:t>
+      </w:r>
+      <w:r>
+        <w:br/>
+      </w:r>
+    </w:p>
+    <w:p>
+      <w:pPr>
+        <w:pStyle w:val="ListParagraph"/>
+        <w:numPr>
+          <w:ilvl w:val="0"/>
+          <w:numId w:val="1"/>
+        </w:numPr>
+      </w:pPr>
+      <w:r>
+        <w:t xml:space="preserve">The next 16 states </w:t>
+      </w:r>
+      <w:r>
+        <w:t xml:space="preserve">(also Group R) </w:t>
+      </w:r>
+      <w:r>
+        <w:t xml:space="preserve">yielded smaller R-favoring UE </w:t>
+      </w:r>
+      <w:r>
+        <w:t xml:space="preserve">seats, </w:t>
+      </w:r>
+      <w:r>
+        <w:t>and they didn’t change much in 2018-2020</w:t>
+      </w:r>
+      <w:r>
+        <w:t xml:space="preserve"> </w:t>
+      </w:r>
+      <w:r>
+        <w:t xml:space="preserve">– </w:t>
+      </w:r>
+      <w:r>
+        <w:t xml:space="preserve">AK, IA, ID, KS, KY, LA, MO, MS, MT, ND, NE, SD, UT, WI, WV, </w:t>
+      </w:r>
+      <w:r>
+        <w:t xml:space="preserve">and </w:t>
+      </w:r>
+      <w:r>
+        <w:t>WY</w:t>
+      </w:r>
+      <w:r>
+        <w:t xml:space="preserve"> – These maps were drawn by a mix of commissions, courts, split processes, or processes controlled by one party or the other. </w:t>
+      </w:r>
+      <w:r>
+        <w:br/>
+      </w:r>
+    </w:p>
+    <w:p>
+      <w:pPr>
+        <w:pStyle w:val="ListParagraph"/>
+        <w:numPr>
+          <w:ilvl w:val="0"/>
+          <w:numId w:val="1"/>
+        </w:numPr>
+      </w:pPr>
+      <w:r>
+        <w:t>Next, th</w:t>
+      </w:r>
+      <w:r>
+        <w:t>ree states</w:t>
+      </w:r>
+      <w:r>
+        <w:t xml:space="preserve"> (Group N)</w:t>
+      </w:r>
+      <w:r>
+        <w:t xml:space="preserve"> yielded proportional state delegations</w:t>
+      </w:r>
+      <w:r>
+        <w:t xml:space="preserve"> </w:t>
+      </w:r>
+      <w:r>
+        <w:t>– CO, NM, and NV.</w:t>
+      </w:r>
+      <w:r>
+        <w:br/>
+      </w:r>
+    </w:p>
+    <w:p>
+      <w:pPr>
+        <w:pStyle w:val="ListParagraph"/>
+        <w:numPr>
+          <w:ilvl w:val="0"/>
+          <w:numId w:val="1"/>
+        </w:numPr>
+      </w:pPr>
+      <w:r>
+        <w:t>The last 17</w:t>
+      </w:r>
+      <w:r>
+        <w:t xml:space="preserve"> states </w:t>
+      </w:r>
+      <w:r>
+        <w:t xml:space="preserve">(Group D) </w:t>
+      </w:r>
+      <w:r>
+        <w:t xml:space="preserve">produced large </w:t>
+      </w:r>
+      <w:r>
+        <w:t>UE</w:t>
+      </w:r>
+      <w:r>
+        <w:t xml:space="preserve"> seats</w:t>
+      </w:r>
+      <w:r>
+        <w:t xml:space="preserve"> favor</w:t>
+      </w:r>
+      <w:r>
+        <w:t>ing</w:t>
+      </w:r>
+      <w:r>
+        <w:t xml:space="preserve"> D’s – </w:t>
+      </w:r>
+      <w:r>
+        <w:t xml:space="preserve">AZ, </w:t>
+      </w:r>
+      <w:r>
+        <w:t xml:space="preserve">CA, </w:t>
+      </w:r>
+      <w:r>
+        <w:t>CT, DE, HI, IL, MA, MD, ME, MN, NH,</w:t>
+      </w:r>
+      <w:r>
+        <w:t xml:space="preserve"> NJ,</w:t>
+      </w:r>
+      <w:r>
+        <w:t xml:space="preserve"> NY, OR, RI, VT, </w:t>
+      </w:r>
+      <w:r>
+        <w:t xml:space="preserve">and </w:t>
+      </w:r>
+      <w:r>
+        <w:t>WA</w:t>
+      </w:r>
+      <w:r>
+        <w:t xml:space="preserve"> – Again not surprisingly, these maps tended to be drawn by commissions or D-controlled redistricting processes. </w:t>
+      </w:r>
+    </w:p>
+    <w:p/>
+    <w:p>
+      <w:r>
+        <w:t>Organizing the data this way makes it easier to see &amp; understand the puzzles.</w:t>
+      </w:r>
+    </w:p>
+    <w:p/>
+    <w:p>
+      <w:pPr>
+        <w:rPr>
+          <w:b/>
+          <w:bCs/>
+        </w:rPr>
+      </w:pPr>
+      <w:r>
+        <w:rPr>
+          <w:b/>
+          <w:bCs/>
+        </w:rPr>
+        <w:t>Details</w:t>
+      </w:r>
+    </w:p>
+    <w:p/>
+    <w:p>
+      <w:r>
+        <w:t>The section drills down into the data</w:t>
+      </w:r>
+      <w:r>
+        <w:t xml:space="preserve"> behind both puzzles</w:t>
+      </w:r>
+      <w:r>
+        <w:t>.</w:t>
+      </w:r>
+    </w:p>
+    <w:p/>
+    <w:p>
+      <w:pPr>
+        <w:keepNext/>
+        <w:rPr>
+          <w:u w:val="single"/>
+        </w:rPr>
+      </w:pPr>
+      <w:r>
+        <w:rPr>
+          <w:u w:val="single"/>
+        </w:rPr>
+        <w:t>Puzzle #1</w:t>
+      </w:r>
+    </w:p>
+    <w:p>
+      <w:pPr>
+        <w:keepNext/>
+      </w:pPr>
+    </w:p>
+    <w:p>
+      <w:r>
+        <w:t xml:space="preserve">The average </w:t>
+      </w:r>
+      <w:r>
+        <w:t xml:space="preserve">UE </w:t>
+      </w:r>
+      <w:r>
+        <w:t xml:space="preserve">seats </w:t>
+      </w:r>
+      <w:r>
+        <w:t xml:space="preserve">for the </w:t>
       </w:r>
       <w:r>
         <w:t xml:space="preserve">first </w:t>
@@ -803,13 +1037,13 @@
         <w:t xml:space="preserve"> </w:t>
       </w:r>
       <w:r>
-        <w:t xml:space="preserve">group declined </w:t>
-      </w:r>
-      <w:r>
-        <w:t xml:space="preserve">an average of </w:t>
-      </w:r>
-      <w:r>
-        <w:t>-11.17 seats with the bulk of the change (84%) coming from the five states</w:t>
+        <w:t>group</w:t>
+      </w:r>
+      <w:r>
+        <w:t xml:space="preserve"> declined an average of -11.17 seats from the 2012-2016 average to the 2018-2020 average, </w:t>
+      </w:r>
+      <w:r>
+        <w:t>with the bulk of the change (84%) coming from the five states</w:t>
       </w:r>
       <w:r>
         <w:t xml:space="preserve"> listed</w:t>
@@ -818,7 +1052,7 @@
         <w:t xml:space="preserve"> in Table </w:t>
       </w:r>
       <w:r>
-        <w:t>2</w:t>
+        <w:t>3</w:t>
       </w:r>
       <w:r>
         <w:t>.</w:t>
@@ -1195,7 +1429,7 @@
           <w:sz w:val="20"/>
           <w:szCs w:val="20"/>
         </w:rPr>
-        <w:t>2</w:t>
+        <w:t>3</w:t>
       </w:r>
       <w:r>
         <w:rPr>
@@ -1217,13 +1451,7 @@
     <w:p/>
     <w:p>
       <w:r>
-        <w:t xml:space="preserve">The first three changes are likely attributable to the maps being redrawn </w:t>
-      </w:r>
-      <w:r>
-        <w:t xml:space="preserve">by court order </w:t>
-      </w:r>
-      <w:r>
-        <w:t xml:space="preserve">in those states. </w:t>
+        <w:t xml:space="preserve">The first three changes are likely attributable to the maps being redrawn by court order in those states. </w:t>
       </w:r>
       <w:r>
         <w:rPr>
@@ -1231,11 +1459,64 @@
         </w:rPr>
         <w:t>It’s much less clear how why the big changes occurred in Michigan and Virginia.</w:t>
       </w:r>
+      <w:r>
+        <w:t xml:space="preserve"> </w:t>
+      </w:r>
+      <w:r>
+        <w:rPr>
+          <w:highlight w:val="yellow"/>
+        </w:rPr>
+        <w:t>Why did three and two states, respectively, flip blue in 2018 and stay blue in 2020?</w:t>
+      </w:r>
     </w:p>
     <w:p/>
     <w:p>
       <w:r>
-        <w:t xml:space="preserve"> The changes to UE in the second R-leaning group, were much smaller, just 0.33 in aggregate.</w:t>
+        <w:lastRenderedPageBreak/>
+        <w:t xml:space="preserve"> The changes to UE </w:t>
+      </w:r>
+      <w:r>
+        <w:t xml:space="preserve">seats </w:t>
+      </w:r>
+      <w:r>
+        <w:t>in the second R-leaning group, were much smaller, just 0.33 in aggregate.</w:t>
+      </w:r>
+    </w:p>
+    <w:p/>
+    <w:p>
+      <w:r>
+        <w:t xml:space="preserve">When you look at the changes to D-leaning states in 2018-2020, you see a similar pattern (Table 4). UE </w:t>
+      </w:r>
+      <w:r>
+        <w:t xml:space="preserve">seats </w:t>
+      </w:r>
+      <w:r>
+        <w:t xml:space="preserve">for the D group increased an average of -9.83 seats, and much of that change (68%) came from changes the two states shown in Table 2. </w:t>
+      </w:r>
+      <w:r>
+        <w:rPr>
+          <w:shd w:val="clear" w:color="auto" w:fill="FFFF00"/>
+        </w:rPr>
+        <w:t>What happened in NJ and CA is not clear to me</w:t>
+      </w:r>
+      <w:r>
+        <w:rPr>
+          <w:highlight w:val="yellow"/>
+          <w:shd w:val="clear" w:color="auto" w:fill="FFFF00"/>
+        </w:rPr>
+        <w:t>.</w:t>
+      </w:r>
+      <w:r>
+        <w:rPr>
+          <w:highlight w:val="yellow"/>
+        </w:rPr>
+        <w:t xml:space="preserve"> </w:t>
+      </w:r>
+      <w:r>
+        <w:rPr>
+          <w:highlight w:val="yellow"/>
+        </w:rPr>
+        <w:t>Maps weren’t redrawn, I don’t think.</w:t>
       </w:r>
     </w:p>
     <w:p/>
@@ -1457,7 +1738,7 @@
           <w:sz w:val="20"/>
           <w:szCs w:val="20"/>
         </w:rPr>
-        <w:t>3</w:t>
+        <w:t>4</w:t>
       </w:r>
       <w:r>
         <w:rPr>
@@ -1479,32 +1760,16 @@
     <w:p/>
     <w:p>
       <w:r>
-        <w:t>When you look at the changes to D-leaning states in 2018-2020, you see a similar pattern</w:t>
-      </w:r>
-      <w:r>
-        <w:t xml:space="preserve"> (Table 3)</w:t>
-      </w:r>
-      <w:r>
-        <w:t xml:space="preserve">. UE for the D group (negatively) increased an average of -9.83 seats, and much of that change </w:t>
-      </w:r>
-      <w:r>
-        <w:lastRenderedPageBreak/>
-        <w:t xml:space="preserve">(68%) came from changes the two states shown in Table 2. </w:t>
-      </w:r>
-      <w:r>
-        <w:rPr>
-          <w:shd w:val="clear" w:color="auto" w:fill="FFFF00"/>
-        </w:rPr>
-        <w:t>What happened in NJ and CA is not clear to me.</w:t>
-      </w:r>
-      <w:r>
-        <w:t xml:space="preserve"> </w:t>
-      </w:r>
-    </w:p>
-    <w:p/>
-    <w:p>
-      <w:r>
-        <w:t>Regardless, these changes combined with those above yielded an average national net UI of just -0.50, i.e., almost proportional</w:t>
+        <w:t>T</w:t>
+      </w:r>
+      <w:r>
+        <w:t xml:space="preserve">hese changes combined with those above yielded an average national net UI </w:t>
+      </w:r>
+      <w:r>
+        <w:t xml:space="preserve">seats </w:t>
+      </w:r>
+      <w:r>
+        <w:t>of just -0.50, i.e., almost proportional</w:t>
       </w:r>
       <w:r>
         <w:t xml:space="preserve"> (Table 1)</w:t>
@@ -1513,19 +1778,7 @@
         <w:t>.</w:t>
       </w:r>
       <w:r>
-        <w:t xml:space="preserve"> </w:t>
-      </w:r>
-    </w:p>
-    <w:p/>
-    <w:p>
-      <w:pPr>
-        <w:rPr>
-          <w:i/>
-          <w:iCs/>
-        </w:rPr>
-      </w:pPr>
-      <w:r>
-        <w:t xml:space="preserve">Again, this change can’t be attributed to the relatively high two-party D vote shares in </w:t>
+        <w:t xml:space="preserve"> Again, this change can’t be attributed to the relatively high two-party D vote shares in </w:t>
       </w:r>
       <w:r>
         <w:t xml:space="preserve">the </w:t>
@@ -1672,28 +1925,37 @@
     <w:p/>
     <w:p>
       <w:r>
-        <w:t xml:space="preserve">Redistricting last decade was significantly more polarized than the previous one. REDMAP would have had worse </w:t>
-      </w:r>
-      <w:r>
-        <w:t xml:space="preserve">net </w:t>
-      </w:r>
-      <w:r>
-        <w:t>effects if it hadn’t been.</w:t>
+        <w:t>Redistricting last decade was significantly more polarized than the previous one. REDMAP would have had worse net effects if it hadn’t been.</w:t>
       </w:r>
       <w:r>
         <w:t xml:space="preserve"> </w:t>
       </w:r>
       <w:r>
-        <w:t xml:space="preserve">Average </w:t>
-      </w:r>
-      <w:r>
-        <w:t xml:space="preserve">D UE in 2012-2016 also substantially </w:t>
+        <w:t>The a</w:t>
+      </w:r>
+      <w:r>
+        <w:t xml:space="preserve">verage </w:t>
+      </w:r>
+      <w:r>
+        <w:t>D UE</w:t>
+      </w:r>
+      <w:r>
+        <w:t xml:space="preserve"> seats</w:t>
+      </w:r>
+      <w:r>
+        <w:t xml:space="preserve"> in 2012-2016 also substantially </w:t>
       </w:r>
       <w:r>
         <w:t>greater than</w:t>
       </w:r>
       <w:r>
-        <w:t xml:space="preserve"> over the previous decade: it increased (negatively) from an average of -16.2 seats </w:t>
+        <w:t xml:space="preserve"> </w:t>
+      </w:r>
+      <w:r>
+        <w:t xml:space="preserve">the average </w:t>
+      </w:r>
+      <w:r>
+        <w:t xml:space="preserve">over the previous decade: it increased from an average of -16.2 seats </w:t>
       </w:r>
       <w:r>
         <w:t>in</w:t>
@@ -1710,33 +1972,51 @@
       </w:r>
       <w:proofErr w:type="gramEnd"/>
       <w:r>
-        <w:t xml:space="preserve"> dramatically increased their advantage in the states they controlled, D UE increased by half </w:t>
+        <w:t xml:space="preserve"> dramatically increased their advantage in the states they controlled</w:t>
+      </w:r>
+      <w:r>
+        <w:t xml:space="preserve"> via REDMAP</w:t>
+      </w:r>
+      <w:r>
+        <w:t>, D UE</w:t>
+      </w:r>
+      <w:r>
+        <w:t xml:space="preserve"> seats also</w:t>
+      </w:r>
+      <w:r>
+        <w:t xml:space="preserve"> increased by half </w:t>
       </w:r>
       <w:r>
         <w:t xml:space="preserve">(-8.47 UE seats) </w:t>
       </w:r>
       <w:r>
-        <w:t xml:space="preserve">over the previous decade in other states. </w:t>
-      </w:r>
+        <w:t>over the previous decade in other states.</w:t>
+      </w:r>
+    </w:p>
+    <w:p/>
+    <w:p>
       <w:r>
         <w:rPr>
           <w:highlight w:val="yellow"/>
         </w:rPr>
-        <w:t>The second puzzle is why?</w:t>
-      </w:r>
-    </w:p>
-    <w:p/>
-    <w:p>
+        <w:t xml:space="preserve">Delaware had </w:t>
+      </w:r>
       <w:r>
         <w:rPr>
           <w:highlight w:val="yellow"/>
         </w:rPr>
-        <w:t>Delaware had a single at-large district that flipped</w:t>
+        <w:t>one</w:t>
       </w:r>
       <w:r>
         <w:rPr>
           <w:highlight w:val="yellow"/>
         </w:rPr>
+        <w:t xml:space="preserve"> at-large district that flipped</w:t>
+      </w:r>
+      <w:r>
+        <w:rPr>
+          <w:highlight w:val="yellow"/>
+        </w:rPr>
         <w:t xml:space="preserve">, accounting </w:t>
       </w:r>
       <w:r>
@@ -1749,7 +2029,31 @@
         <w:rPr>
           <w:highlight w:val="yellow"/>
         </w:rPr>
-        <w:t>. Two other big changes were California, which averaged -3.73 more UE seats despite the map being drawn by an independent commission, and Connecticut, which averaged -1.4 more UE seats despite the map being drawn by a state court. Only Illinois’ increase of an average of -1.93 UE seats is perhaps easy to explain because the map was drawn by Democrats.</w:t>
+        <w:t xml:space="preserve">. Two other big changes were California, which averaged -3.73 more UE seats </w:t>
+      </w:r>
+      <w:r>
+        <w:rPr>
+          <w:highlight w:val="yellow"/>
+        </w:rPr>
+        <w:t xml:space="preserve">in 2012-2016 </w:t>
+      </w:r>
+      <w:r>
+        <w:rPr>
+          <w:highlight w:val="yellow"/>
+        </w:rPr>
+        <w:t xml:space="preserve">despite the map being drawn by an independent commission, and Connecticut, which averaged -1.4 more UE seats </w:t>
+      </w:r>
+      <w:r>
+        <w:rPr>
+          <w:highlight w:val="yellow"/>
+        </w:rPr>
+        <w:t xml:space="preserve">in 2012-2016 </w:t>
+      </w:r>
+      <w:r>
+        <w:rPr>
+          <w:highlight w:val="yellow"/>
+        </w:rPr>
+        <w:t>despite the map being drawn by a state court. Only Illinois’ increase of an average of -1.93 UE seats is perhaps easy to explain because the map was drawn by Democrats.</w:t>
       </w:r>
     </w:p>
     <w:p/>
@@ -1769,8 +2073,8 @@
       </w:r>
     </w:p>
     <w:sectPr>
-      <w:footerReference w:type="even" r:id="rId10"/>
-      <w:footerReference w:type="default" r:id="rId11"/>
+      <w:footerReference w:type="even" r:id="rId9"/>
+      <w:footerReference w:type="default" r:id="rId10"/>
       <w:pgSz w:w="12240" w:h="15840"/>
       <w:pgMar w:top="1440" w:right="1440" w:bottom="1440" w:left="1440" w:header="720" w:footer="720" w:gutter="0"/>
       <w:cols w:space="720"/>
@@ -1966,6 +2270,45 @@
     <w:p>
       <w:r>
         <w:continuationSeparator/>
+      </w:r>
+    </w:p>
+  </w:footnote>
+  <w:footnote w:id="1">
+    <w:p>
+      <w:pPr>
+        <w:pStyle w:val="FootnoteText"/>
+      </w:pPr>
+      <w:r>
+        <w:rPr>
+          <w:rStyle w:val="FootnoteReference"/>
+        </w:rPr>
+        <w:footnoteRef/>
+      </w:r>
+      <w:r>
+        <w:t xml:space="preserve"> The official results, revised results</w:t>
+      </w:r>
+      <w:r>
+        <w:t>, the code for imputing uncontested races, and a description of it</w:t>
+      </w:r>
+      <w:r>
+        <w:t xml:space="preserve"> are </w:t>
+      </w:r>
+      <w:r>
+        <w:t xml:space="preserve">all </w:t>
+      </w:r>
+      <w:r>
+        <w:t xml:space="preserve">in this GitHub repository: </w:t>
+      </w:r>
+      <w:hyperlink r:id="rId1" w:history="1">
+        <w:r>
+          <w:rPr>
+            <w:rStyle w:val="Hyperlink"/>
+          </w:rPr>
+          <w:t>https://github.com/alecramsay/ushouse</w:t>
+        </w:r>
+      </w:hyperlink>
+      <w:r>
+        <w:t>.</w:t>
       </w:r>
     </w:p>
   </w:footnote>

--- a/data/analysis/US House (2012-20).docx
+++ b/data/analysis/US House (2012-20).docx
@@ -1103,10 +1103,10 @@
           <w:noProof/>
         </w:rPr>
         <w:drawing>
-          <wp:inline distT="0" distB="0" distL="0" distR="0" wp14:anchorId="258D6ECD" wp14:editId="68AC6450">
+          <wp:inline distT="0" distB="0" distL="0" distR="0" wp14:anchorId="1E2E5570" wp14:editId="1BCEFC48">
             <wp:extent cx="3187700" cy="1905000"/>
             <wp:effectExtent l="0" t="0" r="0" b="0"/>
-            <wp:docPr id="2006921457" name="Picture 4" descr="Chart, line chart&#10;&#10;Description automatically generated"/>
+            <wp:docPr id="2024552496" name="Picture 1" descr="Chart, line chart&#10;&#10;Description automatically generated"/>
             <wp:cNvGraphicFramePr>
               <a:graphicFrameLocks xmlns:a="http://schemas.openxmlformats.org/drawingml/2006/main" noChangeAspect="1"/>
             </wp:cNvGraphicFramePr>
@@ -1114,7 +1114,7 @@
               <a:graphicData uri="http://schemas.openxmlformats.org/drawingml/2006/picture">
                 <pic:pic xmlns:pic="http://schemas.openxmlformats.org/drawingml/2006/picture">
                   <pic:nvPicPr>
-                    <pic:cNvPr id="2006921457" name="Picture 4" descr="Chart, line chart&#10;&#10;Description automatically generated"/>
+                    <pic:cNvPr id="2024552496" name="Picture 1" descr="Chart, line chart&#10;&#10;Description automatically generated"/>
                     <pic:cNvPicPr/>
                   </pic:nvPicPr>
                   <pic:blipFill>
